--- a/sad/Практика_ІПЗ_33_Гоша_Давід.docx
+++ b/sad/Практика_ІПЗ_33_Гоша_Давід.docx
@@ -4,6 +4,7 @@
   <w:body>
     <w:p>
       <w:pPr>
+        <w:jc w:val="center"/>
         <w:rPr>
           <w:rFonts w:ascii="Times New Roman" w:hAnsi="Times New Roman"/>
           <w:sz w:val="24"/>
@@ -68,6 +69,238 @@
     </w:p>
     <w:p>
       <w:pPr>
+        <w:jc w:val="center"/>
+        <w:rPr>
+          <w:rFonts w:ascii="Times New Roman" w:hAnsi="Times New Roman"/>
+          <w:sz w:val="28"/>
+          <w:szCs w:val="28"/>
+        </w:rPr>
+      </w:pPr>
+      <w:r>
+        <w:rPr>
+          <w:rFonts w:ascii="Times New Roman" w:hAnsi="Times New Roman"/>
+          <w:sz w:val="28"/>
+          <w:szCs w:val="28"/>
+        </w:rPr>
+        <w:t>Кафедра програмних систем і технологій</w:t>
+      </w:r>
+    </w:p>
+    <w:p>
+      <w:pPr>
+        <w:jc w:val="center"/>
+        <w:rPr>
+          <w:rFonts w:ascii="Times New Roman" w:hAnsi="Times New Roman"/>
+          <w:sz w:val="28"/>
+          <w:szCs w:val="28"/>
+        </w:rPr>
+      </w:pPr>
+    </w:p>
+    <w:p>
+      <w:pPr>
+        <w:jc w:val="center"/>
+        <w:rPr>
+          <w:rFonts w:ascii="Times New Roman" w:hAnsi="Times New Roman"/>
+          <w:sz w:val="28"/>
+          <w:szCs w:val="28"/>
+        </w:rPr>
+      </w:pPr>
+    </w:p>
+    <w:p>
+      <w:pPr>
+        <w:jc w:val="center"/>
+        <w:rPr>
+          <w:rFonts w:ascii="Times New Roman" w:hAnsi="Times New Roman"/>
+          <w:sz w:val="28"/>
+          <w:szCs w:val="28"/>
+        </w:rPr>
+      </w:pPr>
+    </w:p>
+    <w:p>
+      <w:pPr>
+        <w:jc w:val="center"/>
+        <w:rPr>
+          <w:rFonts w:ascii="Times New Roman" w:hAnsi="Times New Roman"/>
+          <w:b/>
+          <w:sz w:val="28"/>
+          <w:szCs w:val="28"/>
+        </w:rPr>
+      </w:pPr>
+      <w:r>
+        <w:rPr>
+          <w:rFonts w:ascii="Times New Roman" w:hAnsi="Times New Roman"/>
+          <w:b/>
+          <w:sz w:val="28"/>
+          <w:szCs w:val="28"/>
+        </w:rPr>
+        <w:t>ЗВІТ</w:t>
+      </w:r>
+    </w:p>
+    <w:p>
+      <w:pPr>
+        <w:jc w:val="center"/>
+        <w:rPr>
+          <w:rFonts w:ascii="Times New Roman" w:hAnsi="Times New Roman"/>
+          <w:sz w:val="28"/>
+          <w:szCs w:val="28"/>
+        </w:rPr>
+      </w:pPr>
+      <w:r>
+        <w:rPr>
+          <w:rFonts w:ascii="Times New Roman" w:hAnsi="Times New Roman"/>
+          <w:sz w:val="28"/>
+          <w:szCs w:val="28"/>
+        </w:rPr>
+        <w:t>про проходження технологічної</w:t>
+      </w:r>
+      <w:r>
+        <w:rPr>
+          <w:rFonts w:ascii="Times New Roman" w:hAnsi="Times New Roman"/>
+          <w:sz w:val="28"/>
+          <w:szCs w:val="28"/>
+        </w:rPr>
+        <w:t xml:space="preserve"> практики</w:t>
+      </w:r>
+    </w:p>
+    <w:p>
+      <w:pPr>
+        <w:jc w:val="center"/>
+        <w:rPr>
+          <w:rFonts w:ascii="Times New Roman" w:hAnsi="Times New Roman"/>
+          <w:sz w:val="28"/>
+          <w:szCs w:val="28"/>
+        </w:rPr>
+      </w:pPr>
+      <w:r>
+        <w:rPr>
+          <w:rFonts w:ascii="Times New Roman" w:hAnsi="Times New Roman"/>
+          <w:sz w:val="28"/>
+          <w:szCs w:val="28"/>
+        </w:rPr>
+        <w:t xml:space="preserve">в умовах </w:t>
+      </w:r>
+      <w:r>
+        <w:rPr>
+          <w:rFonts w:ascii="Times New Roman" w:hAnsi="Times New Roman"/>
+          <w:sz w:val="28"/>
+          <w:szCs w:val="28"/>
+        </w:rPr>
+        <w:t>кафедри програмних систем і технологій</w:t>
+      </w:r>
+    </w:p>
+    <w:p>
+      <w:pPr>
+        <w:jc w:val="center"/>
+        <w:rPr>
+          <w:rFonts w:ascii="Times New Roman" w:hAnsi="Times New Roman"/>
+          <w:sz w:val="28"/>
+          <w:szCs w:val="28"/>
+        </w:rPr>
+      </w:pPr>
+    </w:p>
+    <w:p>
+      <w:pPr>
+        <w:jc w:val="center"/>
+        <w:rPr>
+          <w:rFonts w:ascii="Times New Roman" w:hAnsi="Times New Roman"/>
+          <w:sz w:val="28"/>
+          <w:szCs w:val="28"/>
+        </w:rPr>
+      </w:pPr>
+      <w:r>
+        <w:rPr>
+          <w:rFonts w:ascii="Times New Roman" w:hAnsi="Times New Roman"/>
+          <w:sz w:val="28"/>
+          <w:szCs w:val="28"/>
+        </w:rPr>
+        <w:t xml:space="preserve">Індивідуальне завдання: </w:t>
+      </w:r>
+      <w:proofErr w:type="spellStart"/>
+      <w:r>
+        <w:rPr>
+          <w:rFonts w:ascii="Times New Roman" w:hAnsi="Times New Roman"/>
+          <w:sz w:val="28"/>
+          <w:szCs w:val="28"/>
+        </w:rPr>
+        <w:t>Software</w:t>
+      </w:r>
+      <w:proofErr w:type="spellEnd"/>
+      <w:r>
+        <w:rPr>
+          <w:rFonts w:ascii="Times New Roman" w:hAnsi="Times New Roman"/>
+          <w:sz w:val="28"/>
+          <w:szCs w:val="28"/>
+        </w:rPr>
+        <w:t xml:space="preserve"> </w:t>
+      </w:r>
+      <w:proofErr w:type="spellStart"/>
+      <w:r>
+        <w:rPr>
+          <w:rFonts w:ascii="Times New Roman" w:hAnsi="Times New Roman"/>
+          <w:sz w:val="28"/>
+          <w:szCs w:val="28"/>
+        </w:rPr>
+        <w:t>Architecture</w:t>
+      </w:r>
+      <w:proofErr w:type="spellEnd"/>
+      <w:r>
+        <w:rPr>
+          <w:rFonts w:ascii="Times New Roman" w:hAnsi="Times New Roman"/>
+          <w:sz w:val="28"/>
+          <w:szCs w:val="28"/>
+        </w:rPr>
+        <w:t xml:space="preserve"> </w:t>
+      </w:r>
+      <w:proofErr w:type="spellStart"/>
+      <w:r>
+        <w:rPr>
+          <w:rFonts w:ascii="Times New Roman" w:hAnsi="Times New Roman"/>
+          <w:sz w:val="28"/>
+          <w:szCs w:val="28"/>
+        </w:rPr>
+        <w:t>Document</w:t>
+      </w:r>
+      <w:proofErr w:type="spellEnd"/>
+      <w:r>
+        <w:rPr>
+          <w:rFonts w:ascii="Times New Roman" w:hAnsi="Times New Roman"/>
+          <w:sz w:val="28"/>
+          <w:szCs w:val="28"/>
+        </w:rPr>
+        <w:t xml:space="preserve"> (SAD)</w:t>
+      </w:r>
+    </w:p>
+    <w:p>
+      <w:pPr>
+        <w:jc w:val="center"/>
+        <w:rPr>
+          <w:rFonts w:ascii="Times New Roman" w:hAnsi="Times New Roman"/>
+          <w:sz w:val="28"/>
+          <w:szCs w:val="28"/>
+        </w:rPr>
+      </w:pPr>
+    </w:p>
+    <w:p>
+      <w:pPr>
+        <w:jc w:val="center"/>
+        <w:rPr>
+          <w:rFonts w:ascii="Times New Roman" w:hAnsi="Times New Roman"/>
+          <w:sz w:val="28"/>
+          <w:szCs w:val="28"/>
+        </w:rPr>
+      </w:pPr>
+    </w:p>
+    <w:p>
+      <w:pPr>
+        <w:jc w:val="center"/>
+        <w:rPr>
+          <w:rFonts w:ascii="Times New Roman" w:hAnsi="Times New Roman"/>
+          <w:sz w:val="28"/>
+          <w:szCs w:val="28"/>
+        </w:rPr>
+      </w:pPr>
+    </w:p>
+    <w:p>
+      <w:pPr>
         <w:jc w:val="right"/>
         <w:rPr>
           <w:rFonts w:ascii="Times New Roman" w:hAnsi="Times New Roman"/>
@@ -81,137 +314,41 @@
           <w:sz w:val="28"/>
           <w:szCs w:val="28"/>
         </w:rPr>
-        <w:t>Кафедра програмних систем і технологій</w:t>
-      </w:r>
-    </w:p>
-    <w:p>
-      <w:pPr>
-        <w:jc w:val="center"/>
-        <w:rPr>
-          <w:rFonts w:ascii="Times New Roman" w:hAnsi="Times New Roman"/>
-          <w:sz w:val="28"/>
-          <w:szCs w:val="28"/>
-        </w:rPr>
-      </w:pPr>
-    </w:p>
-    <w:p>
-      <w:pPr>
-        <w:jc w:val="center"/>
-        <w:rPr>
-          <w:rFonts w:ascii="Times New Roman" w:hAnsi="Times New Roman"/>
-          <w:sz w:val="28"/>
-          <w:szCs w:val="28"/>
-        </w:rPr>
-      </w:pPr>
-    </w:p>
-    <w:p>
-      <w:pPr>
-        <w:jc w:val="center"/>
-        <w:rPr>
-          <w:rFonts w:ascii="Times New Roman" w:hAnsi="Times New Roman"/>
-          <w:sz w:val="28"/>
-          <w:szCs w:val="28"/>
-        </w:rPr>
-      </w:pPr>
-    </w:p>
-    <w:p>
-      <w:pPr>
-        <w:jc w:val="center"/>
-        <w:rPr>
-          <w:rFonts w:ascii="Times New Roman" w:hAnsi="Times New Roman"/>
-          <w:b/>
-          <w:sz w:val="28"/>
-          <w:szCs w:val="28"/>
-        </w:rPr>
-      </w:pPr>
-      <w:r>
-        <w:rPr>
-          <w:rFonts w:ascii="Times New Roman" w:hAnsi="Times New Roman"/>
-          <w:b/>
-          <w:sz w:val="28"/>
-          <w:szCs w:val="28"/>
-        </w:rPr>
-        <w:t>ЗВІТ</w:t>
-      </w:r>
-    </w:p>
-    <w:p>
-      <w:pPr>
-        <w:jc w:val="center"/>
-        <w:rPr>
-          <w:rFonts w:ascii="Times New Roman" w:hAnsi="Times New Roman"/>
-          <w:sz w:val="28"/>
-          <w:szCs w:val="28"/>
-        </w:rPr>
-      </w:pPr>
-      <w:r>
-        <w:rPr>
-          <w:rFonts w:ascii="Times New Roman" w:hAnsi="Times New Roman"/>
-          <w:sz w:val="28"/>
-          <w:szCs w:val="28"/>
-        </w:rPr>
-        <w:t>про проходження технологічної</w:t>
-      </w:r>
-      <w:r>
-        <w:rPr>
-          <w:rFonts w:ascii="Times New Roman" w:hAnsi="Times New Roman"/>
-          <w:sz w:val="28"/>
-          <w:szCs w:val="28"/>
-        </w:rPr>
-        <w:t xml:space="preserve"> практики</w:t>
-      </w:r>
-    </w:p>
-    <w:p>
-      <w:pPr>
-        <w:jc w:val="center"/>
-        <w:rPr>
-          <w:rFonts w:ascii="Times New Roman" w:hAnsi="Times New Roman"/>
-          <w:sz w:val="28"/>
-          <w:szCs w:val="28"/>
-        </w:rPr>
-      </w:pPr>
-      <w:r>
-        <w:rPr>
-          <w:rFonts w:ascii="Times New Roman" w:hAnsi="Times New Roman"/>
-          <w:sz w:val="28"/>
-          <w:szCs w:val="28"/>
-        </w:rPr>
-        <w:t xml:space="preserve">в умовах </w:t>
-      </w:r>
-      <w:r>
-        <w:rPr>
-          <w:rFonts w:ascii="Times New Roman" w:hAnsi="Times New Roman"/>
-          <w:sz w:val="28"/>
-          <w:szCs w:val="28"/>
-        </w:rPr>
-        <w:t>кафедри програмних систем і технологій</w:t>
-      </w:r>
-    </w:p>
-    <w:p>
-      <w:pPr>
-        <w:jc w:val="center"/>
-        <w:rPr>
-          <w:rFonts w:ascii="Times New Roman" w:hAnsi="Times New Roman"/>
-          <w:sz w:val="28"/>
-          <w:szCs w:val="28"/>
-        </w:rPr>
-      </w:pPr>
-    </w:p>
-    <w:p>
-      <w:pPr>
-        <w:jc w:val="center"/>
-        <w:rPr>
-          <w:rFonts w:ascii="Times New Roman" w:hAnsi="Times New Roman"/>
-          <w:sz w:val="28"/>
-          <w:szCs w:val="28"/>
-        </w:rPr>
-      </w:pPr>
-      <w:r>
-        <w:rPr>
-          <w:rFonts w:ascii="Times New Roman" w:hAnsi="Times New Roman"/>
-          <w:sz w:val="28"/>
-          <w:szCs w:val="28"/>
-        </w:rPr>
-        <w:t xml:space="preserve">Індивідуальне завдання: </w:t>
+        <w:t xml:space="preserve">Виконав: </w:t>
+      </w:r>
+    </w:p>
+    <w:p>
+      <w:pPr>
+        <w:jc w:val="right"/>
+        <w:rPr>
+          <w:rFonts w:ascii="Times New Roman" w:hAnsi="Times New Roman"/>
+          <w:sz w:val="28"/>
+          <w:szCs w:val="28"/>
+        </w:rPr>
+      </w:pPr>
+      <w:r>
+        <w:rPr>
+          <w:rFonts w:ascii="Times New Roman" w:hAnsi="Times New Roman"/>
+          <w:sz w:val="28"/>
+          <w:szCs w:val="28"/>
+        </w:rPr>
+        <w:t xml:space="preserve">ст. гр. </w:t>
+      </w:r>
+      <w:r>
+        <w:rPr>
+          <w:rFonts w:ascii="Times New Roman" w:hAnsi="Times New Roman"/>
+          <w:sz w:val="28"/>
+          <w:szCs w:val="28"/>
+        </w:rPr>
+        <w:t>ІПЗ-33</w:t>
+      </w:r>
+      <w:r>
+        <w:rPr>
+          <w:rFonts w:ascii="Times New Roman" w:hAnsi="Times New Roman"/>
+          <w:sz w:val="28"/>
+          <w:szCs w:val="28"/>
+        </w:rPr>
+        <w:t xml:space="preserve"> </w:t>
       </w:r>
       <w:proofErr w:type="spellStart"/>
       <w:r>
@@ -220,7 +357,7 @@
           <w:sz w:val="28"/>
           <w:szCs w:val="28"/>
         </w:rPr>
-        <w:t>Software</w:t>
+        <w:t>Гоша</w:t>
       </w:r>
       <w:proofErr w:type="spellEnd"/>
       <w:r>
@@ -238,9 +375,84 @@
           <w:sz w:val="28"/>
           <w:szCs w:val="28"/>
         </w:rPr>
-        <w:t>Architecture</w:t>
+        <w:t>Давід</w:t>
       </w:r>
       <w:proofErr w:type="spellEnd"/>
+    </w:p>
+    <w:p>
+      <w:pPr>
+        <w:jc w:val="right"/>
+        <w:rPr>
+          <w:rFonts w:ascii="Times New Roman" w:hAnsi="Times New Roman"/>
+          <w:sz w:val="28"/>
+          <w:szCs w:val="28"/>
+        </w:rPr>
+      </w:pPr>
+    </w:p>
+    <w:p>
+      <w:pPr>
+        <w:jc w:val="right"/>
+        <w:rPr>
+          <w:rFonts w:ascii="Times New Roman" w:hAnsi="Times New Roman"/>
+          <w:sz w:val="28"/>
+          <w:szCs w:val="28"/>
+        </w:rPr>
+      </w:pPr>
+      <w:r>
+        <w:rPr>
+          <w:rFonts w:ascii="Times New Roman" w:hAnsi="Times New Roman"/>
+          <w:sz w:val="28"/>
+          <w:szCs w:val="28"/>
+        </w:rPr>
+        <w:t>Керівник</w:t>
+      </w:r>
+      <w:r>
+        <w:rPr>
+          <w:rFonts w:ascii="Times New Roman" w:hAnsi="Times New Roman"/>
+          <w:sz w:val="28"/>
+          <w:szCs w:val="28"/>
+        </w:rPr>
+        <w:t xml:space="preserve"> практики:</w:t>
+      </w:r>
+    </w:p>
+    <w:p>
+      <w:pPr>
+        <w:jc w:val="right"/>
+        <w:rPr>
+          <w:rFonts w:ascii="Times New Roman" w:hAnsi="Times New Roman"/>
+          <w:sz w:val="28"/>
+          <w:szCs w:val="28"/>
+        </w:rPr>
+      </w:pPr>
+      <w:bookmarkStart w:id="1" w:name="_Hlk136366503"/>
+      <w:proofErr w:type="spellStart"/>
+      <w:r>
+        <w:rPr>
+          <w:rFonts w:ascii="Times New Roman" w:hAnsi="Times New Roman"/>
+          <w:sz w:val="28"/>
+          <w:szCs w:val="28"/>
+        </w:rPr>
+        <w:t>д.т.н</w:t>
+      </w:r>
+      <w:proofErr w:type="spellEnd"/>
+      <w:r>
+        <w:rPr>
+          <w:rFonts w:ascii="Times New Roman" w:hAnsi="Times New Roman"/>
+          <w:sz w:val="28"/>
+          <w:szCs w:val="28"/>
+        </w:rPr>
+        <w:t xml:space="preserve">. </w:t>
+      </w:r>
+      <w:proofErr w:type="spellStart"/>
+      <w:r>
+        <w:rPr>
+          <w:rFonts w:ascii="Times New Roman" w:hAnsi="Times New Roman"/>
+          <w:sz w:val="28"/>
+          <w:szCs w:val="28"/>
+        </w:rPr>
+        <w:t>с.н.с</w:t>
+      </w:r>
+      <w:proofErr w:type="spellEnd"/>
       <w:r>
         <w:rPr>
           <w:rFonts w:ascii="Times New Roman" w:hAnsi="Times New Roman"/>
@@ -249,173 +461,7 @@
         </w:rPr>
         <w:t xml:space="preserve"> </w:t>
       </w:r>
-      <w:proofErr w:type="spellStart"/>
-      <w:r>
-        <w:rPr>
-          <w:rFonts w:ascii="Times New Roman" w:hAnsi="Times New Roman"/>
-          <w:sz w:val="28"/>
-          <w:szCs w:val="28"/>
-        </w:rPr>
-        <w:t>Document</w:t>
-      </w:r>
-      <w:proofErr w:type="spellEnd"/>
-      <w:r>
-        <w:rPr>
-          <w:rFonts w:ascii="Times New Roman" w:hAnsi="Times New Roman"/>
-          <w:sz w:val="28"/>
-          <w:szCs w:val="28"/>
-        </w:rPr>
-        <w:t xml:space="preserve"> (SAD)</w:t>
-      </w:r>
-    </w:p>
-    <w:p>
-      <w:pPr>
-        <w:jc w:val="center"/>
-        <w:rPr>
-          <w:rFonts w:ascii="Times New Roman" w:hAnsi="Times New Roman"/>
-          <w:sz w:val="28"/>
-          <w:szCs w:val="28"/>
-        </w:rPr>
-      </w:pPr>
-    </w:p>
-    <w:p>
-      <w:pPr>
-        <w:jc w:val="center"/>
-        <w:rPr>
-          <w:rFonts w:ascii="Times New Roman" w:hAnsi="Times New Roman"/>
-          <w:sz w:val="28"/>
-          <w:szCs w:val="28"/>
-        </w:rPr>
-      </w:pPr>
-    </w:p>
-    <w:p>
-      <w:pPr>
-        <w:jc w:val="center"/>
-        <w:rPr>
-          <w:rFonts w:ascii="Times New Roman" w:hAnsi="Times New Roman"/>
-          <w:sz w:val="28"/>
-          <w:szCs w:val="28"/>
-        </w:rPr>
-      </w:pPr>
-    </w:p>
-    <w:p>
-      <w:pPr>
-        <w:jc w:val="right"/>
-        <w:rPr>
-          <w:rFonts w:ascii="Times New Roman" w:hAnsi="Times New Roman"/>
-          <w:sz w:val="28"/>
-          <w:szCs w:val="28"/>
-        </w:rPr>
-      </w:pPr>
-      <w:r>
-        <w:rPr>
-          <w:rFonts w:ascii="Times New Roman" w:hAnsi="Times New Roman"/>
-          <w:sz w:val="28"/>
-          <w:szCs w:val="28"/>
-        </w:rPr>
-        <w:t xml:space="preserve">Виконав: ст. гр. </w:t>
-      </w:r>
-      <w:r>
-        <w:rPr>
-          <w:rFonts w:ascii="Times New Roman" w:hAnsi="Times New Roman"/>
-          <w:sz w:val="28"/>
-          <w:szCs w:val="28"/>
-        </w:rPr>
-        <w:t>ІПЗ-33</w:t>
-      </w:r>
-    </w:p>
-    <w:p>
-      <w:pPr>
-        <w:jc w:val="right"/>
-        <w:rPr>
-          <w:rFonts w:ascii="Times New Roman" w:hAnsi="Times New Roman"/>
-          <w:sz w:val="28"/>
-          <w:szCs w:val="28"/>
-          <w:lang w:val="ru-RU"/>
-        </w:rPr>
-      </w:pPr>
-      <w:proofErr w:type="spellStart"/>
-      <w:r>
-        <w:rPr>
-          <w:rFonts w:ascii="Times New Roman" w:hAnsi="Times New Roman"/>
-          <w:sz w:val="28"/>
-          <w:szCs w:val="28"/>
-        </w:rPr>
-        <w:t>Гоша</w:t>
-      </w:r>
-      <w:proofErr w:type="spellEnd"/>
-      <w:r>
-        <w:rPr>
-          <w:rFonts w:ascii="Times New Roman" w:hAnsi="Times New Roman"/>
-          <w:sz w:val="28"/>
-          <w:szCs w:val="28"/>
-        </w:rPr>
-        <w:t xml:space="preserve"> </w:t>
-      </w:r>
-      <w:proofErr w:type="spellStart"/>
-      <w:r>
-        <w:rPr>
-          <w:rFonts w:ascii="Times New Roman" w:hAnsi="Times New Roman"/>
-          <w:sz w:val="28"/>
-          <w:szCs w:val="28"/>
-        </w:rPr>
-        <w:t>Давід</w:t>
-      </w:r>
-      <w:proofErr w:type="spellEnd"/>
-    </w:p>
-    <w:p>
-      <w:pPr>
-        <w:jc w:val="right"/>
-        <w:rPr>
-          <w:rFonts w:ascii="Times New Roman" w:hAnsi="Times New Roman"/>
-          <w:sz w:val="28"/>
-          <w:szCs w:val="28"/>
-        </w:rPr>
-      </w:pPr>
-    </w:p>
-    <w:p>
-      <w:pPr>
-        <w:jc w:val="right"/>
-        <w:rPr>
-          <w:rFonts w:ascii="Times New Roman" w:hAnsi="Times New Roman"/>
-          <w:sz w:val="28"/>
-          <w:szCs w:val="28"/>
-        </w:rPr>
-      </w:pPr>
-      <w:r>
-        <w:rPr>
-          <w:rFonts w:ascii="Times New Roman" w:hAnsi="Times New Roman"/>
-          <w:sz w:val="28"/>
-          <w:szCs w:val="28"/>
-        </w:rPr>
-        <w:t>Керівник</w:t>
-      </w:r>
-      <w:r>
-        <w:rPr>
-          <w:rFonts w:ascii="Times New Roman" w:hAnsi="Times New Roman"/>
-          <w:sz w:val="28"/>
-          <w:szCs w:val="28"/>
-        </w:rPr>
-        <w:t xml:space="preserve"> практики:</w:t>
-      </w:r>
-    </w:p>
-    <w:p>
-      <w:pPr>
-        <w:jc w:val="right"/>
-        <w:rPr>
-          <w:rFonts w:ascii="Times New Roman" w:hAnsi="Times New Roman"/>
-          <w:sz w:val="28"/>
-          <w:szCs w:val="28"/>
-        </w:rPr>
-      </w:pPr>
-      <w:r>
-        <w:rPr>
-          <w:rFonts w:ascii="Times New Roman" w:hAnsi="Times New Roman"/>
-          <w:sz w:val="28"/>
-          <w:szCs w:val="28"/>
-        </w:rPr>
-        <w:t xml:space="preserve">доцент </w:t>
-      </w:r>
+      <w:bookmarkEnd w:id="1"/>
       <w:proofErr w:type="spellStart"/>
       <w:r>
         <w:rPr>
@@ -4228,9 +4274,9 @@
         </w:p>
       </w:sdtContent>
     </w:sdt>
-    <w:bookmarkStart w:id="1" w:name="_Toc136158602" w:displacedByCustomXml="prev"/>
-    <w:bookmarkStart w:id="2" w:name="_Toc135996334" w:displacedByCustomXml="prev"/>
-    <w:bookmarkStart w:id="3" w:name="_Toc135993818" w:displacedByCustomXml="prev"/>
+    <w:bookmarkStart w:id="2" w:name="_Toc135993818" w:displacedByCustomXml="prev"/>
+    <w:bookmarkStart w:id="3" w:name="_Toc135996334" w:displacedByCustomXml="prev"/>
+    <w:bookmarkStart w:id="4" w:name="_Toc136158602" w:displacedByCustomXml="prev"/>
     <w:p>
       <w:pPr>
         <w:pStyle w:val="1"/>
@@ -4265,9 +4311,9 @@
         </w:rPr>
         <w:t>Introduction</w:t>
       </w:r>
+      <w:bookmarkEnd w:id="4"/>
       <w:bookmarkEnd w:id="3"/>
       <w:bookmarkEnd w:id="2"/>
-      <w:bookmarkEnd w:id="1"/>
     </w:p>
     <w:p>
       <w:pPr>
@@ -4371,9 +4417,9 @@
           <w:lang w:val="en-US"/>
         </w:rPr>
       </w:pPr>
-      <w:bookmarkStart w:id="4" w:name="_Toc135993819"/>
-      <w:bookmarkStart w:id="5" w:name="_Toc135996335"/>
-      <w:bookmarkStart w:id="6" w:name="_Toc136158603"/>
+      <w:bookmarkStart w:id="5" w:name="_Toc135993819"/>
+      <w:bookmarkStart w:id="6" w:name="_Toc135996335"/>
+      <w:bookmarkStart w:id="7" w:name="_Toc136158603"/>
       <w:r>
         <w:rPr>
           <w:rFonts w:ascii="Times New Roman" w:hAnsi="Times New Roman"/>
@@ -4398,9 +4444,9 @@
         </w:rPr>
         <w:t>Objective</w:t>
       </w:r>
-      <w:bookmarkEnd w:id="4"/>
       <w:bookmarkEnd w:id="5"/>
       <w:bookmarkEnd w:id="6"/>
+      <w:bookmarkEnd w:id="7"/>
     </w:p>
     <w:p>
       <w:pPr>
@@ -4620,9 +4666,9 @@
           <w:lang w:val="en-US"/>
         </w:rPr>
       </w:pPr>
-      <w:bookmarkStart w:id="7" w:name="_Toc135993820"/>
-      <w:bookmarkStart w:id="8" w:name="_Toc135996336"/>
-      <w:bookmarkStart w:id="9" w:name="_Toc136158604"/>
+      <w:bookmarkStart w:id="8" w:name="_Toc135993820"/>
+      <w:bookmarkStart w:id="9" w:name="_Toc135996336"/>
+      <w:bookmarkStart w:id="10" w:name="_Toc136158604"/>
       <w:r>
         <w:rPr>
           <w:rFonts w:ascii="Times New Roman" w:hAnsi="Times New Roman"/>
@@ -4635,9 +4681,9 @@
         </w:rPr>
         <w:t>1.2. Scope of application</w:t>
       </w:r>
-      <w:bookmarkEnd w:id="7"/>
       <w:bookmarkEnd w:id="8"/>
       <w:bookmarkEnd w:id="9"/>
+      <w:bookmarkEnd w:id="10"/>
     </w:p>
     <w:p>
       <w:pPr>
@@ -4975,9 +5021,9 @@
           <w:lang w:val="en-US"/>
         </w:rPr>
       </w:pPr>
-      <w:bookmarkStart w:id="10" w:name="_Toc135993821"/>
-      <w:bookmarkStart w:id="11" w:name="_Toc135996337"/>
-      <w:bookmarkStart w:id="12" w:name="_Toc136158605"/>
+      <w:bookmarkStart w:id="11" w:name="_Toc135993821"/>
+      <w:bookmarkStart w:id="12" w:name="_Toc135996337"/>
+      <w:bookmarkStart w:id="13" w:name="_Toc136158605"/>
       <w:r>
         <w:rPr>
           <w:rFonts w:ascii="Times New Roman" w:hAnsi="Times New Roman"/>
@@ -4990,9 +5036,9 @@
         </w:rPr>
         <w:t>1.3. Definitions, acronyms and abbreviations</w:t>
       </w:r>
-      <w:bookmarkEnd w:id="10"/>
       <w:bookmarkEnd w:id="11"/>
       <w:bookmarkEnd w:id="12"/>
+      <w:bookmarkEnd w:id="13"/>
     </w:p>
     <w:p>
       <w:pPr>
@@ -5068,9 +5114,9 @@
           <w:lang w:val="en-US"/>
         </w:rPr>
       </w:pPr>
-      <w:bookmarkStart w:id="13" w:name="_Toc135993823"/>
-      <w:bookmarkStart w:id="14" w:name="_Toc135996339"/>
-      <w:bookmarkStart w:id="15" w:name="_Toc136158606"/>
+      <w:bookmarkStart w:id="14" w:name="_Toc135993823"/>
+      <w:bookmarkStart w:id="15" w:name="_Toc135996339"/>
+      <w:bookmarkStart w:id="16" w:name="_Toc136158606"/>
       <w:r>
         <w:rPr>
           <w:rFonts w:ascii="Times New Roman" w:hAnsi="Times New Roman"/>
@@ -5107,9 +5153,9 @@
         </w:rPr>
         <w:t>Overview</w:t>
       </w:r>
-      <w:bookmarkEnd w:id="13"/>
       <w:bookmarkEnd w:id="14"/>
       <w:bookmarkEnd w:id="15"/>
+      <w:bookmarkEnd w:id="16"/>
     </w:p>
     <w:p>
       <w:pPr>
@@ -5329,9 +5375,9 @@
           <w:lang w:val="en-US"/>
         </w:rPr>
       </w:pPr>
-      <w:bookmarkStart w:id="16" w:name="_Toc135993824"/>
-      <w:bookmarkStart w:id="17" w:name="_Toc135996340"/>
-      <w:bookmarkStart w:id="18" w:name="_Toc136158607"/>
+      <w:bookmarkStart w:id="17" w:name="_Toc135993824"/>
+      <w:bookmarkStart w:id="18" w:name="_Toc135996340"/>
+      <w:bookmarkStart w:id="19" w:name="_Toc136158607"/>
       <w:r>
         <w:rPr>
           <w:rFonts w:ascii="Times New Roman" w:hAnsi="Times New Roman"/>
@@ -5352,9 +5398,9 @@
         </w:rPr>
         <w:t>General description</w:t>
       </w:r>
-      <w:bookmarkEnd w:id="16"/>
       <w:bookmarkEnd w:id="17"/>
       <w:bookmarkEnd w:id="18"/>
+      <w:bookmarkEnd w:id="19"/>
     </w:p>
     <w:p>
       <w:pPr>
@@ -5370,9 +5416,9 @@
           <w:lang w:val="en-US"/>
         </w:rPr>
       </w:pPr>
-      <w:bookmarkStart w:id="19" w:name="_Toc135993825"/>
-      <w:bookmarkStart w:id="20" w:name="_Toc135996341"/>
-      <w:bookmarkStart w:id="21" w:name="_Toc136158608"/>
+      <w:bookmarkStart w:id="20" w:name="_Toc135993825"/>
+      <w:bookmarkStart w:id="21" w:name="_Toc135996341"/>
+      <w:bookmarkStart w:id="22" w:name="_Toc136158608"/>
       <w:r>
         <w:rPr>
           <w:rFonts w:ascii="Times New Roman" w:hAnsi="Times New Roman"/>
@@ -5385,9 +5431,9 @@
         </w:rPr>
         <w:t>2.1 Product perspective</w:t>
       </w:r>
-      <w:bookmarkEnd w:id="19"/>
       <w:bookmarkEnd w:id="20"/>
       <w:bookmarkEnd w:id="21"/>
+      <w:bookmarkEnd w:id="22"/>
     </w:p>
     <w:p>
       <w:pPr>
@@ -5559,8 +5605,8 @@
           <w:lang w:val="en-US"/>
         </w:rPr>
       </w:pPr>
-      <w:bookmarkStart w:id="22" w:name="_Toc136117662"/>
-      <w:bookmarkStart w:id="23" w:name="_Toc136158609"/>
+      <w:bookmarkStart w:id="23" w:name="_Toc136117662"/>
+      <w:bookmarkStart w:id="24" w:name="_Toc136158609"/>
       <w:r>
         <w:rPr>
           <w:rFonts w:ascii="Times New Roman" w:hAnsi="Times New Roman"/>
@@ -5573,8 +5619,8 @@
         </w:rPr>
         <w:t>2.2 Product features</w:t>
       </w:r>
-      <w:bookmarkEnd w:id="22"/>
       <w:bookmarkEnd w:id="23"/>
+      <w:bookmarkEnd w:id="24"/>
     </w:p>
     <w:p>
       <w:pPr>
@@ -5976,8 +6022,8 @@
           <w:lang w:val="en-US"/>
         </w:rPr>
       </w:pPr>
-      <w:bookmarkStart w:id="24" w:name="_Toc136117663"/>
-      <w:bookmarkStart w:id="25" w:name="_Toc136158610"/>
+      <w:bookmarkStart w:id="25" w:name="_Toc136117663"/>
+      <w:bookmarkStart w:id="26" w:name="_Toc136158610"/>
       <w:r>
         <w:rPr>
           <w:rFonts w:ascii="Times New Roman" w:hAnsi="Times New Roman"/>
@@ -5990,8 +6036,8 @@
         </w:rPr>
         <w:t>2.3 User classes and characteristics</w:t>
       </w:r>
-      <w:bookmarkEnd w:id="24"/>
       <w:bookmarkEnd w:id="25"/>
+      <w:bookmarkEnd w:id="26"/>
     </w:p>
     <w:p>
       <w:pPr>
@@ -6143,8 +6189,8 @@
           <w:lang w:val="en-US"/>
         </w:rPr>
       </w:pPr>
-      <w:bookmarkStart w:id="26" w:name="_Toc136117664"/>
-      <w:bookmarkStart w:id="27" w:name="_Toc136158611"/>
+      <w:bookmarkStart w:id="27" w:name="_Toc136117664"/>
+      <w:bookmarkStart w:id="28" w:name="_Toc136158611"/>
       <w:r>
         <w:rPr>
           <w:rFonts w:ascii="Times New Roman" w:hAnsi="Times New Roman"/>
@@ -6157,8 +6203,8 @@
         </w:rPr>
         <w:t>2.4 Operating environment</w:t>
       </w:r>
-      <w:bookmarkEnd w:id="26"/>
       <w:bookmarkEnd w:id="27"/>
+      <w:bookmarkEnd w:id="28"/>
     </w:p>
     <w:p>
       <w:pPr>
@@ -6459,8 +6505,8 @@
           <w:lang w:val="en-US"/>
         </w:rPr>
       </w:pPr>
-      <w:bookmarkStart w:id="28" w:name="_Toc136117665"/>
-      <w:bookmarkStart w:id="29" w:name="_Toc136158612"/>
+      <w:bookmarkStart w:id="29" w:name="_Toc136117665"/>
+      <w:bookmarkStart w:id="30" w:name="_Toc136158612"/>
       <w:r>
         <w:rPr>
           <w:rFonts w:ascii="Times New Roman" w:hAnsi="Times New Roman"/>
@@ -6473,8 +6519,8 @@
         </w:rPr>
         <w:t>2.5 Design and implementation constraints</w:t>
       </w:r>
-      <w:bookmarkEnd w:id="28"/>
       <w:bookmarkEnd w:id="29"/>
+      <w:bookmarkEnd w:id="30"/>
     </w:p>
     <w:p>
       <w:pPr>
@@ -6534,8 +6580,8 @@
           <w:lang w:val="en-US"/>
         </w:rPr>
       </w:pPr>
-      <w:bookmarkStart w:id="30" w:name="_Toc136117666"/>
-      <w:bookmarkStart w:id="31" w:name="_Toc136158613"/>
+      <w:bookmarkStart w:id="31" w:name="_Toc136117666"/>
+      <w:bookmarkStart w:id="32" w:name="_Toc136158613"/>
       <w:r>
         <w:rPr>
           <w:rFonts w:ascii="Times New Roman" w:hAnsi="Times New Roman"/>
@@ -6549,8 +6595,8 @@
         <w:lastRenderedPageBreak/>
         <w:t>2.6 User documentation</w:t>
       </w:r>
-      <w:bookmarkEnd w:id="30"/>
       <w:bookmarkEnd w:id="31"/>
+      <w:bookmarkEnd w:id="32"/>
     </w:p>
     <w:p>
       <w:pPr>
@@ -6598,8 +6644,8 @@
           <w:lang w:val="en-US"/>
         </w:rPr>
       </w:pPr>
-      <w:bookmarkStart w:id="32" w:name="_Toc136117667"/>
-      <w:bookmarkStart w:id="33" w:name="_Toc136158614"/>
+      <w:bookmarkStart w:id="33" w:name="_Toc136117667"/>
+      <w:bookmarkStart w:id="34" w:name="_Toc136158614"/>
       <w:r>
         <w:rPr>
           <w:rFonts w:ascii="Times New Roman" w:hAnsi="Times New Roman"/>
@@ -6612,8 +6658,8 @@
         </w:rPr>
         <w:t>2.7 Assumptions and dependencies</w:t>
       </w:r>
-      <w:bookmarkEnd w:id="32"/>
       <w:bookmarkEnd w:id="33"/>
+      <w:bookmarkEnd w:id="34"/>
     </w:p>
     <w:p>
       <w:pPr>
@@ -6984,9 +7030,9 @@
           <w:lang w:val="en-US"/>
         </w:rPr>
       </w:pPr>
-      <w:bookmarkStart w:id="34" w:name="_Toc135993832"/>
-      <w:bookmarkStart w:id="35" w:name="_Toc135996348"/>
-      <w:bookmarkStart w:id="36" w:name="_Toc136158615"/>
+      <w:bookmarkStart w:id="35" w:name="_Toc135993832"/>
+      <w:bookmarkStart w:id="36" w:name="_Toc135996348"/>
+      <w:bookmarkStart w:id="37" w:name="_Toc136158615"/>
       <w:r>
         <w:rPr>
           <w:rFonts w:ascii="Times New Roman" w:hAnsi="Times New Roman"/>
@@ -6998,9 +7044,9 @@
         <w:lastRenderedPageBreak/>
         <w:t>3. System architecture</w:t>
       </w:r>
-      <w:bookmarkEnd w:id="34"/>
       <w:bookmarkEnd w:id="35"/>
       <w:bookmarkEnd w:id="36"/>
+      <w:bookmarkEnd w:id="37"/>
     </w:p>
     <w:p>
       <w:pPr>
@@ -7049,9 +7095,9 @@
           <w:lang w:val="en-US"/>
         </w:rPr>
       </w:pPr>
-      <w:bookmarkStart w:id="37" w:name="_Toc135993833"/>
-      <w:bookmarkStart w:id="38" w:name="_Toc135996349"/>
-      <w:bookmarkStart w:id="39" w:name="_Toc136158616"/>
+      <w:bookmarkStart w:id="38" w:name="_Toc135993833"/>
+      <w:bookmarkStart w:id="39" w:name="_Toc135996349"/>
+      <w:bookmarkStart w:id="40" w:name="_Toc136158616"/>
       <w:r>
         <w:rPr>
           <w:rFonts w:ascii="Times New Roman" w:hAnsi="Times New Roman"/>
@@ -7064,9 +7110,9 @@
         </w:rPr>
         <w:t>3.1.1 Block structure</w:t>
       </w:r>
-      <w:bookmarkEnd w:id="37"/>
       <w:bookmarkEnd w:id="38"/>
       <w:bookmarkEnd w:id="39"/>
+      <w:bookmarkEnd w:id="40"/>
     </w:p>
     <w:p>
       <w:pPr>
@@ -7424,9 +7470,9 @@
           <w:lang w:val="en-US"/>
         </w:rPr>
       </w:pPr>
-      <w:bookmarkStart w:id="40" w:name="_Toc135993834"/>
-      <w:bookmarkStart w:id="41" w:name="_Toc135996350"/>
-      <w:bookmarkStart w:id="42" w:name="_Toc136158617"/>
+      <w:bookmarkStart w:id="41" w:name="_Toc135993834"/>
+      <w:bookmarkStart w:id="42" w:name="_Toc135996350"/>
+      <w:bookmarkStart w:id="43" w:name="_Toc136158617"/>
       <w:r>
         <w:rPr>
           <w:rFonts w:ascii="Times New Roman" w:hAnsi="Times New Roman"/>
@@ -7439,9 +7485,9 @@
         </w:rPr>
         <w:t>3.1.2 Transaction structure</w:t>
       </w:r>
-      <w:bookmarkEnd w:id="40"/>
       <w:bookmarkEnd w:id="41"/>
       <w:bookmarkEnd w:id="42"/>
+      <w:bookmarkEnd w:id="43"/>
     </w:p>
     <w:p>
       <w:pPr>
@@ -7779,9 +7825,9 @@
           <w:lang w:val="en-US"/>
         </w:rPr>
       </w:pPr>
-      <w:bookmarkStart w:id="43" w:name="_Toc135993835"/>
-      <w:bookmarkStart w:id="44" w:name="_Toc135996351"/>
-      <w:bookmarkStart w:id="45" w:name="_Toc136158618"/>
+      <w:bookmarkStart w:id="44" w:name="_Toc135993835"/>
+      <w:bookmarkStart w:id="45" w:name="_Toc135996351"/>
+      <w:bookmarkStart w:id="46" w:name="_Toc136158618"/>
       <w:r>
         <w:rPr>
           <w:rFonts w:ascii="Times New Roman" w:hAnsi="Times New Roman"/>
@@ -7794,9 +7840,9 @@
         </w:rPr>
         <w:t>3.1.3 Checking transactions and blocks</w:t>
       </w:r>
-      <w:bookmarkEnd w:id="43"/>
       <w:bookmarkEnd w:id="44"/>
       <w:bookmarkEnd w:id="45"/>
+      <w:bookmarkEnd w:id="46"/>
     </w:p>
     <w:p>
       <w:pPr>
@@ -7921,9 +7967,9 @@
           <w:lang w:val="en-US"/>
         </w:rPr>
       </w:pPr>
-      <w:bookmarkStart w:id="46" w:name="_Toc135993836"/>
-      <w:bookmarkStart w:id="47" w:name="_Toc135996352"/>
-      <w:bookmarkStart w:id="48" w:name="_Toc136158619"/>
+      <w:bookmarkStart w:id="47" w:name="_Toc135993836"/>
+      <w:bookmarkStart w:id="48" w:name="_Toc135996352"/>
+      <w:bookmarkStart w:id="49" w:name="_Toc136158619"/>
       <w:r>
         <w:rPr>
           <w:rFonts w:ascii="Times New Roman" w:hAnsi="Times New Roman"/>
@@ -7937,9 +7983,9 @@
         <w:lastRenderedPageBreak/>
         <w:t>3.1.4 Blockchain storage and distribution</w:t>
       </w:r>
-      <w:bookmarkEnd w:id="46"/>
       <w:bookmarkEnd w:id="47"/>
       <w:bookmarkEnd w:id="48"/>
+      <w:bookmarkEnd w:id="49"/>
     </w:p>
     <w:p>
       <w:pPr>
@@ -8026,9 +8072,9 @@
           <w:lang w:val="en-US"/>
         </w:rPr>
       </w:pPr>
-      <w:bookmarkStart w:id="49" w:name="_Toc135993837"/>
-      <w:bookmarkStart w:id="50" w:name="_Toc135996353"/>
-      <w:bookmarkStart w:id="51" w:name="_Toc136158620"/>
+      <w:bookmarkStart w:id="50" w:name="_Toc135993837"/>
+      <w:bookmarkStart w:id="51" w:name="_Toc135996353"/>
+      <w:bookmarkStart w:id="52" w:name="_Toc136158620"/>
       <w:r>
         <w:rPr>
           <w:rFonts w:ascii="Times New Roman" w:hAnsi="Times New Roman"/>
@@ -8041,9 +8087,9 @@
         </w:rPr>
         <w:t>3.1.5 Consensus mechanism</w:t>
       </w:r>
-      <w:bookmarkEnd w:id="49"/>
       <w:bookmarkEnd w:id="50"/>
       <w:bookmarkEnd w:id="51"/>
+      <w:bookmarkEnd w:id="52"/>
     </w:p>
     <w:p>
       <w:pPr>
@@ -8227,9 +8273,9 @@
           <w:lang w:val="en-US"/>
         </w:rPr>
       </w:pPr>
-      <w:bookmarkStart w:id="52" w:name="_Toc135993838"/>
-      <w:bookmarkStart w:id="53" w:name="_Toc135996354"/>
-      <w:bookmarkStart w:id="54" w:name="_Toc136158621"/>
+      <w:bookmarkStart w:id="53" w:name="_Toc135993838"/>
+      <w:bookmarkStart w:id="54" w:name="_Toc135996354"/>
+      <w:bookmarkStart w:id="55" w:name="_Toc136158621"/>
       <w:r>
         <w:rPr>
           <w:rFonts w:ascii="Times New Roman" w:hAnsi="Times New Roman"/>
@@ -8242,9 +8288,9 @@
         </w:rPr>
         <w:t>3.2 User interface and experience</w:t>
       </w:r>
-      <w:bookmarkEnd w:id="52"/>
       <w:bookmarkEnd w:id="53"/>
       <w:bookmarkEnd w:id="54"/>
+      <w:bookmarkEnd w:id="55"/>
     </w:p>
     <w:p>
       <w:pPr>
@@ -8573,9 +8619,9 @@
           <w:lang w:val="en-US"/>
         </w:rPr>
       </w:pPr>
-      <w:bookmarkStart w:id="55" w:name="_Toc135993839"/>
-      <w:bookmarkStart w:id="56" w:name="_Toc135996355"/>
-      <w:bookmarkStart w:id="57" w:name="_Toc136158622"/>
+      <w:bookmarkStart w:id="56" w:name="_Toc135993839"/>
+      <w:bookmarkStart w:id="57" w:name="_Toc135996355"/>
+      <w:bookmarkStart w:id="58" w:name="_Toc136158622"/>
       <w:r>
         <w:rPr>
           <w:rFonts w:ascii="Times New Roman" w:hAnsi="Times New Roman"/>
@@ -8588,9 +8634,9 @@
         </w:rPr>
         <w:t>3.3 Networking and communication</w:t>
       </w:r>
-      <w:bookmarkEnd w:id="55"/>
       <w:bookmarkEnd w:id="56"/>
       <w:bookmarkEnd w:id="57"/>
+      <w:bookmarkEnd w:id="58"/>
     </w:p>
     <w:p>
       <w:pPr>
@@ -9170,9 +9216,9 @@
           <w:lang w:val="en-US"/>
         </w:rPr>
       </w:pPr>
-      <w:bookmarkStart w:id="58" w:name="_Toc135993840"/>
-      <w:bookmarkStart w:id="59" w:name="_Toc135996356"/>
-      <w:bookmarkStart w:id="60" w:name="_Toc136158623"/>
+      <w:bookmarkStart w:id="59" w:name="_Toc135993840"/>
+      <w:bookmarkStart w:id="60" w:name="_Toc135996356"/>
+      <w:bookmarkStart w:id="61" w:name="_Toc136158623"/>
       <w:r>
         <w:rPr>
           <w:rFonts w:ascii="Times New Roman" w:hAnsi="Times New Roman"/>
@@ -9186,9 +9232,9 @@
         <w:lastRenderedPageBreak/>
         <w:t>3.4 Architectural diagram</w:t>
       </w:r>
-      <w:bookmarkEnd w:id="58"/>
       <w:bookmarkEnd w:id="59"/>
       <w:bookmarkEnd w:id="60"/>
+      <w:bookmarkEnd w:id="61"/>
     </w:p>
     <w:p>
       <w:pPr>
@@ -9787,9 +9833,9 @@
           <w:lang w:val="en-US"/>
         </w:rPr>
       </w:pPr>
-      <w:bookmarkStart w:id="61" w:name="_Toc135993841"/>
-      <w:bookmarkStart w:id="62" w:name="_Toc135996357"/>
-      <w:bookmarkStart w:id="63" w:name="_Toc136158624"/>
+      <w:bookmarkStart w:id="62" w:name="_Toc135993841"/>
+      <w:bookmarkStart w:id="63" w:name="_Toc135996357"/>
+      <w:bookmarkStart w:id="64" w:name="_Toc136158624"/>
       <w:r>
         <w:rPr>
           <w:rFonts w:ascii="Times New Roman" w:hAnsi="Times New Roman"/>
@@ -9801,9 +9847,9 @@
         <w:lastRenderedPageBreak/>
         <w:t>4 Detailed system design</w:t>
       </w:r>
-      <w:bookmarkEnd w:id="61"/>
       <w:bookmarkEnd w:id="62"/>
       <w:bookmarkEnd w:id="63"/>
+      <w:bookmarkEnd w:id="64"/>
     </w:p>
     <w:p>
       <w:pPr>
@@ -9819,9 +9865,9 @@
           <w:lang w:val="en-US"/>
         </w:rPr>
       </w:pPr>
-      <w:bookmarkStart w:id="64" w:name="_Toc135993842"/>
-      <w:bookmarkStart w:id="65" w:name="_Toc135996358"/>
-      <w:bookmarkStart w:id="66" w:name="_Toc136158625"/>
+      <w:bookmarkStart w:id="65" w:name="_Toc135993842"/>
+      <w:bookmarkStart w:id="66" w:name="_Toc135996358"/>
+      <w:bookmarkStart w:id="67" w:name="_Toc136158625"/>
       <w:r>
         <w:rPr>
           <w:rFonts w:ascii="Times New Roman" w:hAnsi="Times New Roman"/>
@@ -9834,9 +9880,9 @@
         </w:rPr>
         <w:t>4.1 User interface design</w:t>
       </w:r>
-      <w:bookmarkEnd w:id="64"/>
       <w:bookmarkEnd w:id="65"/>
       <w:bookmarkEnd w:id="66"/>
+      <w:bookmarkEnd w:id="67"/>
     </w:p>
     <w:p>
       <w:pPr>
@@ -10034,9 +10080,9 @@
           <w:lang w:val="en-US"/>
         </w:rPr>
       </w:pPr>
-      <w:bookmarkStart w:id="67" w:name="_Toc135993843"/>
-      <w:bookmarkStart w:id="68" w:name="_Toc135996359"/>
-      <w:bookmarkStart w:id="69" w:name="_Toc136158626"/>
+      <w:bookmarkStart w:id="68" w:name="_Toc135993843"/>
+      <w:bookmarkStart w:id="69" w:name="_Toc135996359"/>
+      <w:bookmarkStart w:id="70" w:name="_Toc136158626"/>
       <w:r>
         <w:rPr>
           <w:rFonts w:ascii="Times New Roman" w:hAnsi="Times New Roman"/>
@@ -10049,9 +10095,9 @@
         </w:rPr>
         <w:t>4.2 Data structures</w:t>
       </w:r>
-      <w:bookmarkEnd w:id="67"/>
       <w:bookmarkEnd w:id="68"/>
       <w:bookmarkEnd w:id="69"/>
+      <w:bookmarkEnd w:id="70"/>
     </w:p>
     <w:p>
       <w:pPr>
@@ -10284,9 +10330,9 @@
           <w:lang w:val="en-US"/>
         </w:rPr>
       </w:pPr>
-      <w:bookmarkStart w:id="70" w:name="_Toc135993844"/>
-      <w:bookmarkStart w:id="71" w:name="_Toc135996360"/>
-      <w:bookmarkStart w:id="72" w:name="_Toc136158627"/>
+      <w:bookmarkStart w:id="71" w:name="_Toc135993844"/>
+      <w:bookmarkStart w:id="72" w:name="_Toc135996360"/>
+      <w:bookmarkStart w:id="73" w:name="_Toc136158627"/>
       <w:r>
         <w:rPr>
           <w:rFonts w:ascii="Times New Roman" w:hAnsi="Times New Roman"/>
@@ -10299,9 +10345,9 @@
         </w:rPr>
         <w:t>4.3 Classroom design</w:t>
       </w:r>
-      <w:bookmarkEnd w:id="70"/>
       <w:bookmarkEnd w:id="71"/>
       <w:bookmarkEnd w:id="72"/>
+      <w:bookmarkEnd w:id="73"/>
     </w:p>
     <w:p>
       <w:pPr>
@@ -10462,9 +10508,9 @@
           <w:lang w:val="en-US"/>
         </w:rPr>
       </w:pPr>
-      <w:bookmarkStart w:id="73" w:name="_Toc135993845"/>
-      <w:bookmarkStart w:id="74" w:name="_Toc135996361"/>
-      <w:bookmarkStart w:id="75" w:name="_Toc136158628"/>
+      <w:bookmarkStart w:id="74" w:name="_Toc135993845"/>
+      <w:bookmarkStart w:id="75" w:name="_Toc135996361"/>
+      <w:bookmarkStart w:id="76" w:name="_Toc136158628"/>
       <w:r>
         <w:rPr>
           <w:rFonts w:ascii="Times New Roman" w:hAnsi="Times New Roman"/>
@@ -10477,9 +10523,9 @@
         </w:rPr>
         <w:t>4.4 Implementation details</w:t>
       </w:r>
-      <w:bookmarkEnd w:id="73"/>
       <w:bookmarkEnd w:id="74"/>
       <w:bookmarkEnd w:id="75"/>
+      <w:bookmarkEnd w:id="76"/>
     </w:p>
     <w:p>
       <w:pPr>
@@ -10614,12 +10660,11 @@
           <w:b/>
           <w:bCs/>
           <w:color w:val="000000" w:themeColor="text1"/>
-          <w:lang w:val="en-US"/>
-        </w:rPr>
-      </w:pPr>
-      <w:bookmarkStart w:id="76" w:name="_Toc135993846"/>
-      <w:bookmarkStart w:id="77" w:name="_Toc135996362"/>
-      <w:bookmarkStart w:id="78" w:name="_Toc136158629"/>
+        </w:rPr>
+      </w:pPr>
+      <w:bookmarkStart w:id="77" w:name="_Toc135993846"/>
+      <w:bookmarkStart w:id="78" w:name="_Toc135996362"/>
+      <w:bookmarkStart w:id="79" w:name="_Toc136158629"/>
       <w:r>
         <w:rPr>
           <w:rFonts w:ascii="Times New Roman" w:hAnsi="Times New Roman"/>
@@ -10631,9 +10676,9 @@
         <w:lastRenderedPageBreak/>
         <w:t>5. Conclusions and further work</w:t>
       </w:r>
-      <w:bookmarkEnd w:id="76"/>
       <w:bookmarkEnd w:id="77"/>
       <w:bookmarkEnd w:id="78"/>
+      <w:bookmarkEnd w:id="79"/>
     </w:p>
     <w:p>
       <w:pPr>
@@ -10649,9 +10694,9 @@
           <w:lang w:val="en-US"/>
         </w:rPr>
       </w:pPr>
-      <w:bookmarkStart w:id="79" w:name="_Toc135993847"/>
-      <w:bookmarkStart w:id="80" w:name="_Toc135996363"/>
-      <w:bookmarkStart w:id="81" w:name="_Toc136158630"/>
+      <w:bookmarkStart w:id="80" w:name="_Toc135993847"/>
+      <w:bookmarkStart w:id="81" w:name="_Toc135996363"/>
+      <w:bookmarkStart w:id="82" w:name="_Toc136158630"/>
       <w:r>
         <w:rPr>
           <w:rFonts w:ascii="Times New Roman" w:hAnsi="Times New Roman"/>
@@ -10664,9 +10709,9 @@
         </w:rPr>
         <w:t>5.1 Summary of achievements</w:t>
       </w:r>
-      <w:bookmarkEnd w:id="79"/>
       <w:bookmarkEnd w:id="80"/>
       <w:bookmarkEnd w:id="81"/>
+      <w:bookmarkEnd w:id="82"/>
     </w:p>
     <w:p>
       <w:pPr>
@@ -10757,9 +10802,9 @@
           <w:lang w:val="en-US"/>
         </w:rPr>
       </w:pPr>
-      <w:bookmarkStart w:id="82" w:name="_Toc135993848"/>
-      <w:bookmarkStart w:id="83" w:name="_Toc135996364"/>
-      <w:bookmarkStart w:id="84" w:name="_Toc136158631"/>
+      <w:bookmarkStart w:id="83" w:name="_Toc135993848"/>
+      <w:bookmarkStart w:id="84" w:name="_Toc135996364"/>
+      <w:bookmarkStart w:id="85" w:name="_Toc136158631"/>
       <w:r>
         <w:rPr>
           <w:rFonts w:ascii="Times New Roman" w:hAnsi="Times New Roman"/>
@@ -10772,9 +10817,9 @@
         </w:rPr>
         <w:t>5.2 Lessons learnt</w:t>
       </w:r>
-      <w:bookmarkEnd w:id="82"/>
       <w:bookmarkEnd w:id="83"/>
       <w:bookmarkEnd w:id="84"/>
+      <w:bookmarkEnd w:id="85"/>
     </w:p>
     <w:p>
       <w:pPr>
@@ -10845,9 +10890,9 @@
           <w:lang w:val="en-US"/>
         </w:rPr>
       </w:pPr>
-      <w:bookmarkStart w:id="85" w:name="_Toc135993849"/>
-      <w:bookmarkStart w:id="86" w:name="_Toc135996365"/>
-      <w:bookmarkStart w:id="87" w:name="_Toc136158632"/>
+      <w:bookmarkStart w:id="86" w:name="_Toc135993849"/>
+      <w:bookmarkStart w:id="87" w:name="_Toc135996365"/>
+      <w:bookmarkStart w:id="88" w:name="_Toc136158632"/>
       <w:r>
         <w:rPr>
           <w:rFonts w:ascii="Times New Roman" w:hAnsi="Times New Roman"/>
@@ -10860,9 +10905,9 @@
         </w:rPr>
         <w:t>5.3 Future work</w:t>
       </w:r>
-      <w:bookmarkEnd w:id="85"/>
       <w:bookmarkEnd w:id="86"/>
       <w:bookmarkEnd w:id="87"/>
+      <w:bookmarkEnd w:id="88"/>
     </w:p>
     <w:p>
       <w:pPr>
@@ -10947,6 +10992,311 @@
         <w:t>In addition, creating an API for third-party applications to interact with the system could be a useful feature to consider in the future. This would allow for the development of additional services and applications around the cryptocurrency system, thereby expanding its potential uses.</w:t>
       </w:r>
       <w:bookmarkEnd w:id="0"/>
+    </w:p>
+    <w:p>
+      <w:pPr>
+        <w:widowControl w:val="0"/>
+        <w:pBdr>
+          <w:top w:val="nil"/>
+          <w:left w:val="nil"/>
+          <w:bottom w:val="nil"/>
+          <w:right w:val="nil"/>
+          <w:between w:val="nil"/>
+        </w:pBdr>
+        <w:spacing w:line="240" w:lineRule="auto"/>
+        <w:ind w:left="3768"/>
+        <w:rPr>
+          <w:rFonts w:ascii="Times New Roman" w:hAnsi="Times New Roman"/>
+          <w:b/>
+          <w:color w:val="000000"/>
+          <w:sz w:val="28"/>
+          <w:szCs w:val="28"/>
+        </w:rPr>
+      </w:pPr>
+      <w:r>
+        <w:rPr>
+          <w:rFonts w:ascii="Times New Roman" w:hAnsi="Times New Roman"/>
+          <w:b/>
+          <w:color w:val="000000"/>
+          <w:sz w:val="28"/>
+          <w:szCs w:val="28"/>
+        </w:rPr>
+        <w:lastRenderedPageBreak/>
+        <w:t>ВИСНОВКИ</w:t>
+      </w:r>
+    </w:p>
+    <w:p>
+      <w:pPr>
+        <w:widowControl w:val="0"/>
+        <w:pBdr>
+          <w:top w:val="nil"/>
+          <w:left w:val="nil"/>
+          <w:bottom w:val="nil"/>
+          <w:right w:val="nil"/>
+          <w:between w:val="nil"/>
+        </w:pBdr>
+        <w:spacing w:line="240" w:lineRule="auto"/>
+        <w:rPr>
+          <w:rFonts w:ascii="Times New Roman" w:hAnsi="Times New Roman"/>
+          <w:b/>
+          <w:color w:val="000000"/>
+          <w:sz w:val="28"/>
+          <w:szCs w:val="28"/>
+        </w:rPr>
+      </w:pPr>
+    </w:p>
+    <w:p>
+      <w:pPr>
+        <w:widowControl w:val="0"/>
+        <w:pBdr>
+          <w:top w:val="nil"/>
+          <w:left w:val="nil"/>
+          <w:bottom w:val="nil"/>
+          <w:right w:val="nil"/>
+          <w:between w:val="nil"/>
+        </w:pBdr>
+        <w:spacing w:line="360" w:lineRule="auto"/>
+        <w:jc w:val="both"/>
+        <w:rPr>
+          <w:rFonts w:ascii="Times New Roman" w:hAnsi="Times New Roman"/>
+          <w:bCs/>
+          <w:color w:val="000000"/>
+          <w:sz w:val="28"/>
+          <w:szCs w:val="28"/>
+        </w:rPr>
+      </w:pPr>
+      <w:r>
+        <w:rPr>
+          <w:rFonts w:ascii="Times New Roman" w:hAnsi="Times New Roman"/>
+          <w:bCs/>
+          <w:color w:val="000000"/>
+          <w:sz w:val="28"/>
+          <w:szCs w:val="28"/>
+        </w:rPr>
+        <w:t xml:space="preserve">В рамках цього проекту ми провели глибоке дослідження технології блокчейн, успішно реалізувавши інноваційну та функціональну </w:t>
+      </w:r>
+      <w:proofErr w:type="spellStart"/>
+      <w:r>
+        <w:rPr>
+          <w:rFonts w:ascii="Times New Roman" w:hAnsi="Times New Roman"/>
+          <w:bCs/>
+          <w:color w:val="000000"/>
+          <w:sz w:val="28"/>
+          <w:szCs w:val="28"/>
+        </w:rPr>
+        <w:t>криптовалютну</w:t>
+      </w:r>
+      <w:proofErr w:type="spellEnd"/>
+      <w:r>
+        <w:rPr>
+          <w:rFonts w:ascii="Times New Roman" w:hAnsi="Times New Roman"/>
+          <w:bCs/>
+          <w:color w:val="000000"/>
+          <w:sz w:val="28"/>
+          <w:szCs w:val="28"/>
+        </w:rPr>
+        <w:t xml:space="preserve"> систему на основі блокчейну. Ця система використовує ключові атрибути технології блокчейн - децентралізацію, незмінність і прозорість - та узгоджує їх з потребами сучасних користувачів.</w:t>
+      </w:r>
+    </w:p>
+    <w:p>
+      <w:pPr>
+        <w:widowControl w:val="0"/>
+        <w:pBdr>
+          <w:top w:val="nil"/>
+          <w:left w:val="nil"/>
+          <w:bottom w:val="nil"/>
+          <w:right w:val="nil"/>
+          <w:between w:val="nil"/>
+        </w:pBdr>
+        <w:spacing w:line="360" w:lineRule="auto"/>
+        <w:jc w:val="both"/>
+        <w:rPr>
+          <w:rFonts w:ascii="Times New Roman" w:hAnsi="Times New Roman"/>
+          <w:bCs/>
+          <w:color w:val="000000"/>
+          <w:sz w:val="28"/>
+          <w:szCs w:val="28"/>
+        </w:rPr>
+      </w:pPr>
+      <w:r>
+        <w:rPr>
+          <w:rFonts w:ascii="Times New Roman" w:hAnsi="Times New Roman"/>
+          <w:bCs/>
+          <w:color w:val="000000"/>
+          <w:sz w:val="28"/>
+          <w:szCs w:val="28"/>
+        </w:rPr>
+        <w:t>Наш гібридний підхід до мережевої моделі, який поєднує в собі аспекти однорангових та клієнт-серверних мереж, є значним досягненням, оскільки він забезпечує баланс між надійністю системи та ефективністю комунікації між різними вузлами мережі.</w:t>
+      </w:r>
+    </w:p>
+    <w:p>
+      <w:pPr>
+        <w:widowControl w:val="0"/>
+        <w:pBdr>
+          <w:top w:val="nil"/>
+          <w:left w:val="nil"/>
+          <w:bottom w:val="nil"/>
+          <w:right w:val="nil"/>
+          <w:between w:val="nil"/>
+        </w:pBdr>
+        <w:spacing w:line="360" w:lineRule="auto"/>
+        <w:jc w:val="both"/>
+        <w:rPr>
+          <w:rFonts w:ascii="Times New Roman" w:hAnsi="Times New Roman"/>
+          <w:bCs/>
+          <w:color w:val="000000"/>
+          <w:sz w:val="28"/>
+          <w:szCs w:val="28"/>
+        </w:rPr>
+      </w:pPr>
+      <w:r>
+        <w:rPr>
+          <w:rFonts w:ascii="Times New Roman" w:hAnsi="Times New Roman"/>
+          <w:bCs/>
+          <w:color w:val="000000"/>
+          <w:sz w:val="28"/>
+          <w:szCs w:val="28"/>
+        </w:rPr>
+        <w:t xml:space="preserve">Ми ще більше диверсифікували нашу базу користувачів, представивши два типи гаманців: зручний веб-гаманець і гаманець з інтерфейсом командного рядка (CLI) для більш технологічно підкованих користувачів і </w:t>
+      </w:r>
+      <w:proofErr w:type="spellStart"/>
+      <w:r>
+        <w:rPr>
+          <w:rFonts w:ascii="Times New Roman" w:hAnsi="Times New Roman"/>
+          <w:bCs/>
+          <w:color w:val="000000"/>
+          <w:sz w:val="28"/>
+          <w:szCs w:val="28"/>
+        </w:rPr>
+        <w:t>майнерів</w:t>
+      </w:r>
+      <w:proofErr w:type="spellEnd"/>
+      <w:r>
+        <w:rPr>
+          <w:rFonts w:ascii="Times New Roman" w:hAnsi="Times New Roman"/>
+          <w:bCs/>
+          <w:color w:val="000000"/>
+          <w:sz w:val="28"/>
+          <w:szCs w:val="28"/>
+        </w:rPr>
+        <w:t xml:space="preserve">. Це дозволяє нам обслуговувати широкий спектр користувачів, кожен з яких має різний рівень розуміння та знайомства з </w:t>
+      </w:r>
+      <w:proofErr w:type="spellStart"/>
+      <w:r>
+        <w:rPr>
+          <w:rFonts w:ascii="Times New Roman" w:hAnsi="Times New Roman"/>
+          <w:bCs/>
+          <w:color w:val="000000"/>
+          <w:sz w:val="28"/>
+          <w:szCs w:val="28"/>
+        </w:rPr>
+        <w:t>криптовалютою</w:t>
+      </w:r>
+      <w:proofErr w:type="spellEnd"/>
+      <w:r>
+        <w:rPr>
+          <w:rFonts w:ascii="Times New Roman" w:hAnsi="Times New Roman"/>
+          <w:bCs/>
+          <w:color w:val="000000"/>
+          <w:sz w:val="28"/>
+          <w:szCs w:val="28"/>
+        </w:rPr>
+        <w:t>.</w:t>
+      </w:r>
+    </w:p>
+    <w:p>
+      <w:pPr>
+        <w:widowControl w:val="0"/>
+        <w:pBdr>
+          <w:top w:val="nil"/>
+          <w:left w:val="nil"/>
+          <w:bottom w:val="nil"/>
+          <w:right w:val="nil"/>
+          <w:between w:val="nil"/>
+        </w:pBdr>
+        <w:spacing w:line="360" w:lineRule="auto"/>
+        <w:jc w:val="both"/>
+        <w:rPr>
+          <w:rFonts w:ascii="Times New Roman" w:hAnsi="Times New Roman"/>
+          <w:bCs/>
+          <w:color w:val="000000"/>
+          <w:sz w:val="28"/>
+          <w:szCs w:val="28"/>
+        </w:rPr>
+      </w:pPr>
+      <w:r>
+        <w:rPr>
+          <w:rFonts w:ascii="Times New Roman" w:hAnsi="Times New Roman"/>
+          <w:bCs/>
+          <w:color w:val="000000"/>
+          <w:sz w:val="28"/>
+          <w:szCs w:val="28"/>
+        </w:rPr>
+        <w:t>Система також відповідає критично важливим правилам консенсусу, таким як правило найдовшого ланцюжка і концепція доказу роботи, таким чином гарантуючи, що наш блокчейн підтримує цілісність і достовірність своїх даних. Нарешті, ми подбали про безпеку ключів користувачів, зберігаючи їх у зашифрованому вигляді в базі даних, щоб запобігти несанкціонованому доступу.</w:t>
+      </w:r>
+    </w:p>
+    <w:p>
+      <w:pPr>
+        <w:widowControl w:val="0"/>
+        <w:pBdr>
+          <w:top w:val="nil"/>
+          <w:left w:val="nil"/>
+          <w:bottom w:val="nil"/>
+          <w:right w:val="nil"/>
+          <w:between w:val="nil"/>
+        </w:pBdr>
+        <w:spacing w:line="360" w:lineRule="auto"/>
+        <w:jc w:val="both"/>
+        <w:rPr>
+          <w:rFonts w:ascii="Times New Roman" w:hAnsi="Times New Roman"/>
+          <w:bCs/>
+          <w:color w:val="000000"/>
+          <w:sz w:val="28"/>
+          <w:szCs w:val="28"/>
+        </w:rPr>
+      </w:pPr>
+    </w:p>
+    <w:p>
+      <w:pPr>
+        <w:widowControl w:val="0"/>
+        <w:pBdr>
+          <w:top w:val="nil"/>
+          <w:left w:val="nil"/>
+          <w:bottom w:val="nil"/>
+          <w:right w:val="nil"/>
+          <w:between w:val="nil"/>
+        </w:pBdr>
+        <w:spacing w:line="360" w:lineRule="auto"/>
+        <w:jc w:val="both"/>
+        <w:rPr>
+          <w:rFonts w:ascii="Times New Roman" w:hAnsi="Times New Roman"/>
+          <w:bCs/>
+          <w:color w:val="000000"/>
+          <w:sz w:val="28"/>
+          <w:szCs w:val="28"/>
+        </w:rPr>
+      </w:pPr>
+    </w:p>
+    <w:p>
+      <w:pPr>
+        <w:widowControl w:val="0"/>
+        <w:pBdr>
+          <w:top w:val="nil"/>
+          <w:left w:val="nil"/>
+          <w:bottom w:val="nil"/>
+          <w:right w:val="nil"/>
+          <w:between w:val="nil"/>
+        </w:pBdr>
+        <w:spacing w:line="360" w:lineRule="auto"/>
+        <w:jc w:val="both"/>
+        <w:rPr>
+          <w:rFonts w:ascii="Times New Roman" w:hAnsi="Times New Roman"/>
+          <w:bCs/>
+          <w:color w:val="000000"/>
+          <w:sz w:val="28"/>
+          <w:szCs w:val="28"/>
+        </w:rPr>
+      </w:pPr>
     </w:p>
     <w:p>
       <w:pPr>
@@ -13286,7 +13636,6 @@
                               </w:rPr>
                               <w:t xml:space="preserve">26 </w:t>
                             </w:r>
-                            <w:proofErr w:type="spellStart"/>
                             <w:r>
                               <w:rPr>
                                 <w:rFonts w:ascii="Times New Roman" w:hAnsi="Times New Roman"/>
@@ -13297,7 +13646,6 @@
                               </w:rPr>
                               <w:t>травня</w:t>
                             </w:r>
-                            <w:proofErr w:type="spellEnd"/>
                             <w:r>
                               <w:rPr>
                                 <w:rFonts w:ascii="Times New Roman" w:hAnsi="Times New Roman"/>
@@ -13369,7 +13717,6 @@
                         </w:rPr>
                         <w:t xml:space="preserve">26 </w:t>
                       </w:r>
-                      <w:proofErr w:type="spellStart"/>
                       <w:r>
                         <w:rPr>
                           <w:rFonts w:ascii="Times New Roman" w:hAnsi="Times New Roman"/>
@@ -13380,7 +13727,6 @@
                         </w:rPr>
                         <w:t>травня</w:t>
                       </w:r>
-                      <w:proofErr w:type="spellEnd"/>
                       <w:r>
                         <w:rPr>
                           <w:rFonts w:ascii="Times New Roman" w:hAnsi="Times New Roman"/>
@@ -13768,29 +14114,7 @@
                                 <w:szCs w:val="28"/>
                                 <w:lang w:val="ru-RU"/>
                               </w:rPr>
-                              <w:t xml:space="preserve">26 </w:t>
-                            </w:r>
-                            <w:proofErr w:type="spellStart"/>
-                            <w:r>
-                              <w:rPr>
-                                <w:rFonts w:ascii="Times New Roman" w:hAnsi="Times New Roman"/>
-                                <w:color w:val="7F7F7F" w:themeColor="text1" w:themeTint="80"/>
-                                <w:sz w:val="28"/>
-                                <w:szCs w:val="28"/>
-                                <w:lang w:val="ru-RU"/>
-                              </w:rPr>
-                              <w:t>травня</w:t>
-                            </w:r>
-                            <w:proofErr w:type="spellEnd"/>
-                            <w:r>
-                              <w:rPr>
-                                <w:rFonts w:ascii="Times New Roman" w:hAnsi="Times New Roman"/>
-                                <w:color w:val="7F7F7F" w:themeColor="text1" w:themeTint="80"/>
-                                <w:sz w:val="28"/>
-                                <w:szCs w:val="28"/>
-                                <w:lang w:val="ru-RU"/>
-                              </w:rPr>
-                              <w:t xml:space="preserve"> 2023 г.</w:t>
+                              <w:t>26 травня 2023 г.</w:t>
                             </w:r>
                           </w:p>
                           <w:p>
@@ -13859,29 +14183,7 @@
                           <w:szCs w:val="28"/>
                           <w:lang w:val="ru-RU"/>
                         </w:rPr>
-                        <w:t xml:space="preserve">26 </w:t>
-                      </w:r>
-                      <w:proofErr w:type="spellStart"/>
-                      <w:r>
-                        <w:rPr>
-                          <w:rFonts w:ascii="Times New Roman" w:hAnsi="Times New Roman"/>
-                          <w:color w:val="7F7F7F" w:themeColor="text1" w:themeTint="80"/>
-                          <w:sz w:val="28"/>
-                          <w:szCs w:val="28"/>
-                          <w:lang w:val="ru-RU"/>
-                        </w:rPr>
-                        <w:t>травня</w:t>
-                      </w:r>
-                      <w:proofErr w:type="spellEnd"/>
-                      <w:r>
-                        <w:rPr>
-                          <w:rFonts w:ascii="Times New Roman" w:hAnsi="Times New Roman"/>
-                          <w:color w:val="7F7F7F" w:themeColor="text1" w:themeTint="80"/>
-                          <w:sz w:val="28"/>
-                          <w:szCs w:val="28"/>
-                          <w:lang w:val="ru-RU"/>
-                        </w:rPr>
-                        <w:t xml:space="preserve"> 2023 г.</w:t>
+                        <w:t>26 травня 2023 г.</w:t>
                       </w:r>
                     </w:p>
                     <w:p>
@@ -14254,29 +14556,7 @@
                                 <w:szCs w:val="28"/>
                                 <w:lang w:val="ru-RU"/>
                               </w:rPr>
-                              <w:t xml:space="preserve">26 </w:t>
-                            </w:r>
-                            <w:proofErr w:type="spellStart"/>
-                            <w:r>
-                              <w:rPr>
-                                <w:rFonts w:ascii="Times New Roman" w:hAnsi="Times New Roman"/>
-                                <w:color w:val="7F7F7F" w:themeColor="text1" w:themeTint="80"/>
-                                <w:sz w:val="28"/>
-                                <w:szCs w:val="28"/>
-                                <w:lang w:val="ru-RU"/>
-                              </w:rPr>
-                              <w:t>травня</w:t>
-                            </w:r>
-                            <w:proofErr w:type="spellEnd"/>
-                            <w:r>
-                              <w:rPr>
-                                <w:rFonts w:ascii="Times New Roman" w:hAnsi="Times New Roman"/>
-                                <w:color w:val="7F7F7F" w:themeColor="text1" w:themeTint="80"/>
-                                <w:sz w:val="28"/>
-                                <w:szCs w:val="28"/>
-                                <w:lang w:val="ru-RU"/>
-                              </w:rPr>
-                              <w:t xml:space="preserve"> 2023 г.</w:t>
+                              <w:t>26 травня 2023 г.</w:t>
                             </w:r>
                           </w:p>
                           <w:p>
@@ -14345,29 +14625,7 @@
                           <w:szCs w:val="28"/>
                           <w:lang w:val="ru-RU"/>
                         </w:rPr>
-                        <w:t xml:space="preserve">26 </w:t>
-                      </w:r>
-                      <w:proofErr w:type="spellStart"/>
-                      <w:r>
-                        <w:rPr>
-                          <w:rFonts w:ascii="Times New Roman" w:hAnsi="Times New Roman"/>
-                          <w:color w:val="7F7F7F" w:themeColor="text1" w:themeTint="80"/>
-                          <w:sz w:val="28"/>
-                          <w:szCs w:val="28"/>
-                          <w:lang w:val="ru-RU"/>
-                        </w:rPr>
-                        <w:t>травня</w:t>
-                      </w:r>
-                      <w:proofErr w:type="spellEnd"/>
-                      <w:r>
-                        <w:rPr>
-                          <w:rFonts w:ascii="Times New Roman" w:hAnsi="Times New Roman"/>
-                          <w:color w:val="7F7F7F" w:themeColor="text1" w:themeTint="80"/>
-                          <w:sz w:val="28"/>
-                          <w:szCs w:val="28"/>
-                          <w:lang w:val="ru-RU"/>
-                        </w:rPr>
-                        <w:t xml:space="preserve"> 2023 г.</w:t>
+                        <w:t>26 травня 2023 г.</w:t>
                       </w:r>
                     </w:p>
                     <w:p>
@@ -19840,7 +20098,7 @@
   <w:style w:type="paragraph" w:default="1" w:styleId="a">
     <w:name w:val="Normal"/>
     <w:qFormat/>
-    <w:rsid w:val="00AA06E6"/>
+    <w:rsid w:val="00BB4E1D"/>
     <w:rPr>
       <w:rFonts w:cs="Times New Roman"/>
       <w:lang w:val="uk-UA"/>
